--- a/Documentation.docx
+++ b/Documentation.docx
@@ -15,7 +15,14 @@
           <w:sz w:val="36"/>
           <w:u w:val="single"/>
         </w:rPr>
-        <w:t>OVERVIEW</w:t>
+        <w:t>O</w:t>
+      </w:r>
+      <w:r>
+        <w:rPr>
+          <w:sz w:val="36"/>
+          <w:u w:val="single"/>
+        </w:rPr>
+        <w:t>verview</w:t>
       </w:r>
     </w:p>
     <w:p>
@@ -26,7 +33,13 @@
         <w:t xml:space="preserve"> </w:t>
       </w:r>
       <w:r>
-        <w:t>was designed to create a middle man Python program to transfer data from REDCap to MySQL, and vice versa.</w:t>
+        <w:t>was designed to create a middle</w:t>
+      </w:r>
+      <w:r>
+        <w:t>-</w:t>
+      </w:r>
+      <w:r>
+        <w:t>man Python program to transfer data from REDCap to MySQL, and vice versa.</w:t>
       </w:r>
       <w:r>
         <w:t xml:space="preserve"> </w:t>
@@ -81,7 +94,6 @@
       </w:r>
     </w:p>
     <w:p/>
-    <w:p/>
     <w:p>
       <w:pPr>
         <w:jc w:val="center"/>
@@ -121,10 +133,25 @@
         <w:t xml:space="preserve"> and documentation</w:t>
       </w:r>
       <w:r>
-        <w:t>, please clink the links and follow the instructions</w:t>
-      </w:r>
-      <w:r>
-        <w:t xml:space="preserve"> there</w:t>
+        <w:t xml:space="preserve">, please clink the links </w:t>
+      </w:r>
+      <w:r>
+        <w:t xml:space="preserve">below </w:t>
+      </w:r>
+      <w:r>
+        <w:t xml:space="preserve">and follow the </w:t>
+      </w:r>
+      <w:r>
+        <w:t xml:space="preserve">corresponding </w:t>
+      </w:r>
+      <w:r>
+        <w:t>instructions</w:t>
+      </w:r>
+      <w:r>
+        <w:t>.</w:t>
+      </w:r>
+      <w:r>
+        <w:t xml:space="preserve"> </w:t>
       </w:r>
     </w:p>
     <w:p>
@@ -175,16 +202,26 @@
         <w:t>use</w:t>
       </w:r>
       <w:r>
-        <w:t xml:space="preserve"> REDCap for data transfers such as this, additional requirements within the project must be met. First, the user must have API Export and Import/Update privileges. Once that is done, a token can be requested, which is unique for each project and is used for security purposes. </w:t>
-      </w:r>
-      <w:r>
-        <w:t>Once a token is obtained, that along with the project URL will be needed for every API request.</w:t>
-      </w:r>
-    </w:p>
-    <w:p>
-      <w:pPr>
-        <w:ind w:left="360"/>
-      </w:pPr>
+        <w:t xml:space="preserve"> REDCap for data transfers such as this</w:t>
+      </w:r>
+      <w:r>
+        <w:t xml:space="preserve"> one</w:t>
+      </w:r>
+      <w:r>
+        <w:t xml:space="preserve">, additional requirements within the project must be met. First, the user must have API Export and Import/Update privileges. Once that </w:t>
+      </w:r>
+      <w:r>
+        <w:t xml:space="preserve">task </w:t>
+      </w:r>
+      <w:r>
+        <w:t xml:space="preserve">is done, a token can be requested, which is unique for each project and is used for security purposes. </w:t>
+      </w:r>
+      <w:r>
+        <w:t>After</w:t>
+      </w:r>
+      <w:r>
+        <w:t xml:space="preserve"> a token is obtained, that along with the project URL will be needed for every API request.</w:t>
+      </w:r>
     </w:p>
     <w:p>
       <w:pPr>
@@ -203,13 +240,22 @@
         </w:r>
       </w:hyperlink>
       <w:r>
-        <w:t xml:space="preserve"> (I used 3.6.2)</w:t>
+        <w:t xml:space="preserve"> </w:t>
       </w:r>
     </w:p>
     <w:p>
       <w:pPr>
         <w:ind w:left="360"/>
       </w:pPr>
+      <w:r>
+        <w:t>(</w:t>
+      </w:r>
+      <w:r>
+        <w:t xml:space="preserve">Note: </w:t>
+      </w:r>
+      <w:r>
+        <w:t>I used 3.6.2)</w:t>
+      </w:r>
     </w:p>
     <w:p>
       <w:pPr>
@@ -259,7 +305,13 @@
         <w:ind w:left="360"/>
       </w:pPr>
       <w:r>
-        <w:t xml:space="preserve">(I found the above MySQL Clients to be easy and </w:t>
+        <w:t>(</w:t>
+      </w:r>
+      <w:r>
+        <w:t xml:space="preserve">Note: </w:t>
+      </w:r>
+      <w:r>
+        <w:t xml:space="preserve">I found the above MySQL Clients to be easy and </w:t>
       </w:r>
       <w:r>
         <w:t>user friendly</w:t>
@@ -267,11 +319,6 @@
       <w:r>
         <w:t xml:space="preserve"> on Windows and Macs, respectively.)</w:t>
       </w:r>
-    </w:p>
-    <w:p>
-      <w:pPr>
-        <w:ind w:left="360"/>
-      </w:pPr>
     </w:p>
     <w:p>
       <w:pPr>
@@ -405,7 +452,13 @@
         <w:t>with Requests</w:t>
       </w:r>
       <w:r>
-        <w:t>, but just in case:</w:t>
+        <w:t xml:space="preserve">, but </w:t>
+      </w:r>
+      <w:r>
+        <w:t>if not</w:t>
+      </w:r>
+      <w:r>
+        <w:t>:</w:t>
       </w:r>
     </w:p>
     <w:p>
@@ -502,7 +555,6 @@
           <w:sz w:val="28"/>
           <w:u w:val="single"/>
         </w:rPr>
-        <w:lastRenderedPageBreak/>
         <w:t>Installation</w:t>
       </w:r>
     </w:p>
@@ -539,7 +591,28 @@
           <w:sz w:val="36"/>
           <w:u w:val="single"/>
         </w:rPr>
-        <w:t>USING THE PROGRAM</w:t>
+        <w:t>U</w:t>
+      </w:r>
+      <w:r>
+        <w:rPr>
+          <w:sz w:val="36"/>
+          <w:u w:val="single"/>
+        </w:rPr>
+        <w:t xml:space="preserve">sing the </w:t>
+      </w:r>
+      <w:r>
+        <w:rPr>
+          <w:sz w:val="36"/>
+          <w:u w:val="single"/>
+        </w:rPr>
+        <w:t>P</w:t>
+      </w:r>
+      <w:r>
+        <w:rPr>
+          <w:sz w:val="36"/>
+          <w:u w:val="single"/>
+        </w:rPr>
+        <w:t>rogram</w:t>
       </w:r>
     </w:p>
     <w:p>
@@ -558,7 +631,28 @@
     </w:p>
     <w:p>
       <w:r>
-        <w:t>There are currently 5 Python files that make up the program. The first two are libraries that consist of functions and methods for transferring data from MySQL to REDCap or vice versa. The next two are drivers that use their corresponding library to execute their respective transfer. The last is used to store the information, including passwords, URLs, and tokens for REDCap projects and MySQL databases</w:t>
+        <w:t xml:space="preserve">Five </w:t>
+      </w:r>
+      <w:r>
+        <w:t xml:space="preserve">Python files </w:t>
+      </w:r>
+      <w:r>
+        <w:t xml:space="preserve">currently </w:t>
+      </w:r>
+      <w:r>
+        <w:t>make up the program. The first two are libraries that consist of functions and methods for transferring data from MySQL to REDCap</w:t>
+      </w:r>
+      <w:r>
+        <w:t>,</w:t>
+      </w:r>
+      <w:r>
+        <w:t xml:space="preserve"> or vice versa. The next two are drivers that use their corresponding library to execute respective transfer</w:t>
+      </w:r>
+      <w:r>
+        <w:t>s</w:t>
+      </w:r>
+      <w:r>
+        <w:t>. The last is used to store the information, including passwords, URLs, and tokens for REDCap projects and MySQL databases</w:t>
       </w:r>
       <w:r>
         <w:t>.</w:t>
@@ -662,7 +756,19 @@
         <w:t xml:space="preserve"> file</w:t>
       </w:r>
       <w:r>
-        <w:t>. To add a new MySQL database for use, it should be stored like the following:</w:t>
+        <w:t xml:space="preserve">. To add a new MySQL database for use, it should be stored </w:t>
+      </w:r>
+      <w:r>
+        <w:t xml:space="preserve">as </w:t>
+      </w:r>
+      <w:r>
+        <w:t>follow</w:t>
+      </w:r>
+      <w:r>
+        <w:t>s</w:t>
+      </w:r>
+      <w:r>
+        <w:t>:</w:t>
       </w:r>
     </w:p>
     <w:p>
@@ -674,275 +780,470 @@
       <w:r>
         <w:tab/>
       </w:r>
+      <w:proofErr w:type="spellStart"/>
       <w:r>
         <w:rPr>
           <w:i/>
         </w:rPr>
-        <w:t>MySQL_Dictionary_Name[‘database name’] = [‘user’, ‘password’, ‘server name’]</w:t>
-      </w:r>
-    </w:p>
-    <w:p>
-      <w:r>
-        <w:t>To store a REDCap project for use, it should be stored like the following:</w:t>
+        <w:t>My</w:t>
+      </w:r>
+      <w:r>
+        <w:rPr>
+          <w:i/>
+        </w:rPr>
+        <w:t>sql</w:t>
+      </w:r>
+      <w:r>
+        <w:rPr>
+          <w:i/>
+        </w:rPr>
+        <w:t>_</w:t>
+      </w:r>
+      <w:proofErr w:type="gramStart"/>
+      <w:r>
+        <w:rPr>
+          <w:i/>
+        </w:rPr>
+        <w:t>Tables</w:t>
+      </w:r>
+      <w:proofErr w:type="spellEnd"/>
+      <w:r>
+        <w:rPr>
+          <w:i/>
+        </w:rPr>
+        <w:t>[</w:t>
+      </w:r>
+      <w:proofErr w:type="gramEnd"/>
+      <w:r>
+        <w:rPr>
+          <w:i/>
+        </w:rPr>
+        <w:t>‘database name’] = [‘user’, ‘password’, ‘server name’]</w:t>
+      </w:r>
+    </w:p>
+    <w:p>
+      <w:r>
+        <w:t xml:space="preserve">To store a REDCap project for use, it should be stored </w:t>
+      </w:r>
+      <w:r>
+        <w:t>as</w:t>
+      </w:r>
+      <w:r>
+        <w:t xml:space="preserve"> follow</w:t>
+      </w:r>
+      <w:r>
+        <w:t>s</w:t>
+      </w:r>
+      <w:r>
+        <w:t>:</w:t>
       </w:r>
     </w:p>
     <w:p>
       <w:r>
         <w:tab/>
       </w:r>
+      <w:proofErr w:type="spellStart"/>
       <w:r>
         <w:rPr>
           <w:i/>
         </w:rPr>
-        <w:t>REDCap_Dictionary_Name[‘project name’] = [‘project URL, ‘project token’]</w:t>
+        <w:t>REDCap_</w:t>
+      </w:r>
+      <w:proofErr w:type="gramStart"/>
+      <w:r>
+        <w:rPr>
+          <w:i/>
+        </w:rPr>
+        <w:t>Projects</w:t>
+      </w:r>
+      <w:proofErr w:type="spellEnd"/>
+      <w:r>
+        <w:rPr>
+          <w:i/>
+        </w:rPr>
+        <w:t>[</w:t>
+      </w:r>
+      <w:proofErr w:type="gramEnd"/>
+      <w:r>
+        <w:rPr>
+          <w:i/>
+        </w:rPr>
+        <w:t>‘project name’] = [‘project URL, ‘project token’]</w:t>
+      </w:r>
+    </w:p>
+    <w:p>
+      <w:r>
+        <w:t>After</w:t>
+      </w:r>
+      <w:r>
+        <w:t xml:space="preserve"> you either create a ne</w:t>
+      </w:r>
+      <w:r>
+        <w:t>w database and project</w:t>
+      </w:r>
+      <w:r>
+        <w:t>,</w:t>
+      </w:r>
+      <w:r>
+        <w:t xml:space="preserve"> or add </w:t>
+      </w:r>
+      <w:r>
+        <w:t>new one</w:t>
+      </w:r>
+      <w:r>
+        <w:t>s</w:t>
+      </w:r>
+      <w:r>
+        <w:t>,</w:t>
+      </w:r>
+      <w:r>
+        <w:t xml:space="preserve"> the next step is to</w:t>
+      </w:r>
+      <w:r>
+        <w:t xml:space="preserve"> go to the transfer file which you </w:t>
+      </w:r>
+      <w:r>
+        <w:t xml:space="preserve">would like to </w:t>
+      </w:r>
+      <w:r>
+        <w:t>execute</w:t>
+      </w:r>
+      <w:r>
+        <w:t>:</w:t>
+      </w:r>
+      <w:r>
+        <w:t xml:space="preserve"> </w:t>
+      </w:r>
+      <w:r>
+        <w:t>‘</w:t>
+      </w:r>
+      <w:r>
+        <w:t>to_MySQL</w:t>
+      </w:r>
+      <w:r>
+        <w:t>’</w:t>
+      </w:r>
+      <w:r>
+        <w:t xml:space="preserve"> or </w:t>
+      </w:r>
+      <w:r>
+        <w:t>‘</w:t>
+      </w:r>
+      <w:r>
+        <w:t>to_REDCap</w:t>
+      </w:r>
+      <w:r>
+        <w:t>’</w:t>
+      </w:r>
+      <w:r>
+        <w:t xml:space="preserve">. </w:t>
+      </w:r>
+      <w:r>
+        <w:t xml:space="preserve">Lines </w:t>
+      </w:r>
+      <w:r>
+        <w:t>6-7</w:t>
+      </w:r>
+      <w:r>
+        <w:t xml:space="preserve"> of the file</w:t>
+      </w:r>
+      <w:r>
+        <w:t xml:space="preserve"> </w:t>
+      </w:r>
+      <w:r>
+        <w:t xml:space="preserve">should </w:t>
+      </w:r>
+      <w:r>
+        <w:t>start with</w:t>
+      </w:r>
+      <w:r>
+        <w:t xml:space="preserve"> MYSQL_IMPORTED/EXPORTED_DATABASE or REDCAP_IMPORTED/EXPORTED_PROJECT. Fill </w:t>
+      </w:r>
+      <w:r>
+        <w:t>in the quotes</w:t>
+      </w:r>
+      <w:r>
+        <w:t xml:space="preserve"> with the </w:t>
+      </w:r>
+      <w:r>
+        <w:t>database and project you would like to imp</w:t>
+      </w:r>
+      <w:bookmarkStart w:id="0" w:name="_GoBack"/>
+      <w:bookmarkEnd w:id="0"/>
+      <w:r>
+        <w:t xml:space="preserve">ort </w:t>
+      </w:r>
+      <w:r>
+        <w:t xml:space="preserve">from and </w:t>
+      </w:r>
+      <w:r>
+        <w:t xml:space="preserve">export to. </w:t>
+      </w:r>
+      <w:r>
+        <w:t>Then</w:t>
+      </w:r>
+      <w:r>
+        <w:t>, run the file, and follow the prompts to execute the desired actions.</w:t>
+      </w:r>
+      <w:r>
+        <w:t xml:space="preserve"> </w:t>
+      </w:r>
+    </w:p>
+    <w:p>
+      <w:r>
+        <w:t xml:space="preserve">It should be noted that there is no current way to import metadata for a REDCap project. If you are trying to transfer from MySQL to REDCap, an existing project and matching instrument must exist. The variable names must be exact, and the data types must be able to </w:t>
+      </w:r>
+      <w:r>
+        <w:t>match</w:t>
+      </w:r>
+      <w:r>
+        <w:t xml:space="preserve"> what is in the MySQL database.</w:t>
       </w:r>
     </w:p>
     <w:p/>
     <w:p>
-      <w:r>
-        <w:t>Once you either create a ne</w:t>
-      </w:r>
-      <w:r>
-        <w:t xml:space="preserve">w database and project or add </w:t>
-      </w:r>
-      <w:r>
-        <w:t>new one</w:t>
-      </w:r>
-      <w:r>
-        <w:t>s</w:t>
+      <w:pPr>
+        <w:jc w:val="center"/>
+        <w:rPr>
+          <w:sz w:val="36"/>
+          <w:u w:val="single"/>
+        </w:rPr>
+      </w:pPr>
+      <w:r>
+        <w:rPr>
+          <w:sz w:val="36"/>
+          <w:u w:val="single"/>
+        </w:rPr>
+        <w:t>Limitations</w:t>
+      </w:r>
+    </w:p>
+    <w:p>
+      <w:pPr>
+        <w:ind w:firstLine="720"/>
+      </w:pPr>
+      <w:r>
+        <w:t xml:space="preserve">Due to the nature of REDCap and MySQL, many differences </w:t>
+      </w:r>
+      <w:r>
+        <w:t xml:space="preserve">exist </w:t>
+      </w:r>
+      <w:r>
+        <w:t xml:space="preserve">that I could not overcome at this point. The data types, for example, are different and unique in some cases. For example, REDCap offers data types for online signatures and file uploads; these types of data do not translate easily into a MySQL database, so I did not include the functionality for attempting to deal with </w:t>
+      </w:r>
+      <w:r>
+        <w:t>those types of data</w:t>
+      </w:r>
+      <w:r>
+        <w:t>. At this point, having a project with either</w:t>
+      </w:r>
+      <w:r>
+        <w:t xml:space="preserve"> those </w:t>
+      </w:r>
+      <w:r>
+        <w:t xml:space="preserve">will </w:t>
+      </w:r>
+      <w:r>
+        <w:t>not work</w:t>
+      </w:r>
+      <w:r>
+        <w:t xml:space="preserve">. </w:t>
+      </w:r>
+    </w:p>
+    <w:p>
+      <w:pPr>
+        <w:ind w:firstLine="720"/>
+      </w:pPr>
+      <w:r>
+        <w:lastRenderedPageBreak/>
+        <w:t>In a</w:t>
+      </w:r>
+      <w:r>
+        <w:t xml:space="preserve">ddition, as mentioned above, using the PyCap Python module, there is no way to import metadata for a project. </w:t>
+      </w:r>
+      <w:r>
+        <w:t>When t</w:t>
+      </w:r>
+      <w:r>
+        <w:t>ransferring from REDCap to MySQL, the program can create a table</w:t>
+      </w:r>
+      <w:r>
+        <w:t xml:space="preserve"> </w:t>
+      </w:r>
+      <w:r>
+        <w:t xml:space="preserve">or overwrite an existing </w:t>
+      </w:r>
+      <w:r>
+        <w:t>one</w:t>
+      </w:r>
+      <w:r>
+        <w:t xml:space="preserve">, but transferring </w:t>
+      </w:r>
+      <w:r>
+        <w:t xml:space="preserve">in </w:t>
+      </w:r>
+      <w:r>
+        <w:t xml:space="preserve">the other </w:t>
+      </w:r>
+      <w:r>
+        <w:t xml:space="preserve">direction </w:t>
+      </w:r>
+      <w:r>
+        <w:t xml:space="preserve">is not as </w:t>
+      </w:r>
+      <w:r>
+        <w:t>easy as</w:t>
+      </w:r>
+      <w:r>
+        <w:t xml:space="preserve"> simply</w:t>
+      </w:r>
+      <w:r>
+        <w:t xml:space="preserve"> </w:t>
+      </w:r>
+      <w:r>
+        <w:t>running the program</w:t>
+      </w:r>
+      <w:r>
+        <w:t xml:space="preserve">. </w:t>
+      </w:r>
+    </w:p>
+    <w:p>
+      <w:pPr>
+        <w:ind w:firstLine="720"/>
+      </w:pPr>
+      <w:r>
+        <w:t>Th</w:t>
+      </w:r>
+      <w:r>
+        <w:t>is</w:t>
+      </w:r>
+      <w:r>
+        <w:t xml:space="preserve"> program is designed to transfer an entire REDCap project or MySQL database all at once. It can transfer a single record or multiple records into REDCap or MySQL, but at this point it is not as </w:t>
+      </w:r>
+      <w:r>
+        <w:t>straightforward</w:t>
+      </w:r>
+      <w:r>
+        <w:t xml:space="preserve"> as transferring the whole </w:t>
+      </w:r>
+      <w:r>
+        <w:t>dataset</w:t>
+      </w:r>
+      <w:r>
+        <w:t xml:space="preserve">. </w:t>
+      </w:r>
+    </w:p>
+    <w:p/>
+    <w:p>
+      <w:pPr>
+        <w:jc w:val="center"/>
+        <w:rPr>
+          <w:sz w:val="36"/>
+          <w:u w:val="single"/>
+        </w:rPr>
+      </w:pPr>
+      <w:r>
+        <w:rPr>
+          <w:sz w:val="36"/>
+          <w:u w:val="single"/>
+        </w:rPr>
+        <w:t>Future Work</w:t>
+      </w:r>
+    </w:p>
+    <w:p>
+      <w:r>
+        <w:tab/>
+        <w:t xml:space="preserve">This program is the </w:t>
+      </w:r>
+      <w:r>
+        <w:t>foundation</w:t>
+      </w:r>
+      <w:r>
+        <w:t xml:space="preserve"> of what could be built into a larger and more </w:t>
+      </w:r>
+      <w:r>
+        <w:t>complete</w:t>
+      </w:r>
+      <w:r>
+        <w:t xml:space="preserve"> program for transferring data between REDCap and MySQL, and potentially other databases. Some ideas that I did not have time to implement at this point would be</w:t>
+      </w:r>
+      <w:r>
+        <w:t>:</w:t>
+      </w:r>
+      <w:r>
+        <w:t xml:space="preserve"> </w:t>
+      </w:r>
+      <w:r>
+        <w:t xml:space="preserve">1) </w:t>
+      </w:r>
+      <w:r>
+        <w:t xml:space="preserve">add </w:t>
+      </w:r>
+      <w:r>
+        <w:t xml:space="preserve">an option to create </w:t>
+      </w:r>
+      <w:r>
+        <w:t xml:space="preserve">relational tables when transferring to MySQL, if a variable is a dropdown, radio, checkbox, yes/no, or true/false; </w:t>
+      </w:r>
+      <w:r>
+        <w:t xml:space="preserve">2) </w:t>
+      </w:r>
+      <w:r>
+        <w:t>add the ability to transfer all REDCap data types to MySQL</w:t>
+      </w:r>
+      <w:r>
+        <w:t xml:space="preserve"> (files and signatures)</w:t>
+      </w:r>
+      <w:r>
+        <w:t xml:space="preserve">; </w:t>
+      </w:r>
+      <w:r>
+        <w:t xml:space="preserve">3) </w:t>
+      </w:r>
+      <w:r>
+        <w:t>add the ability to create a REDCap project and/or create a new instrument, so that the process of transferring to REDCap will be easier</w:t>
       </w:r>
       <w:r>
         <w:t>,</w:t>
       </w:r>
       <w:r>
-        <w:t xml:space="preserve"> the next step is to</w:t>
-      </w:r>
-      <w:r>
-        <w:t xml:space="preserve"> go to the transfer file which you </w:t>
-      </w:r>
-      <w:r>
-        <w:t>would like to do:</w:t>
+        <w:t xml:space="preserve"> and with it </w:t>
+      </w:r>
+      <w:r>
+        <w:t xml:space="preserve">develop </w:t>
+      </w:r>
+      <w:r>
+        <w:t>a system for translating MySQL data types into REDCap</w:t>
+      </w:r>
+      <w:r>
+        <w:t xml:space="preserve">; </w:t>
+      </w:r>
+      <w:r>
+        <w:t xml:space="preserve">and </w:t>
+      </w:r>
+      <w:r>
+        <w:t xml:space="preserve">4) </w:t>
+      </w:r>
+      <w:r>
+        <w:t>improv</w:t>
+      </w:r>
+      <w:r>
+        <w:t>e</w:t>
       </w:r>
       <w:r>
         <w:t xml:space="preserve"> </w:t>
       </w:r>
       <w:r>
-        <w:t>‘</w:t>
-      </w:r>
-      <w:r>
-        <w:t>to_MySQL</w:t>
-      </w:r>
-      <w:r>
-        <w:t>’</w:t>
-      </w:r>
-      <w:r>
-        <w:t xml:space="preserve"> or </w:t>
-      </w:r>
-      <w:r>
-        <w:t>‘</w:t>
-      </w:r>
-      <w:r>
-        <w:t>to_REDCap</w:t>
-      </w:r>
-      <w:r>
-        <w:t>’</w:t>
-      </w:r>
-      <w:r>
-        <w:t xml:space="preserve">. </w:t>
-      </w:r>
-      <w:r>
-        <w:t xml:space="preserve">Lines </w:t>
-      </w:r>
-      <w:r>
-        <w:t>6-7</w:t>
-      </w:r>
-      <w:r>
-        <w:t xml:space="preserve"> </w:t>
-      </w:r>
-      <w:r>
-        <w:t xml:space="preserve">should </w:t>
-      </w:r>
-      <w:r>
-        <w:t>start with</w:t>
-      </w:r>
-      <w:r>
-        <w:t xml:space="preserve"> MYSQL_IMPORTED/EXPORTED_DATABASE or REDCAP_IMPORTED/EXPORTED_PROJECT. Fill </w:t>
-      </w:r>
-      <w:r>
-        <w:t>in the quotes</w:t>
-      </w:r>
-      <w:r>
-        <w:t xml:space="preserve"> with the </w:t>
-      </w:r>
-      <w:r>
-        <w:t>database and project you would like to import and export to accordingly. After that, run the file that you are on, and follow the prompts to execute the desired actions.</w:t>
-      </w:r>
-      <w:r>
-        <w:t xml:space="preserve"> </w:t>
-      </w:r>
-    </w:p>
-    <w:p>
-      <w:r>
-        <w:t>It should be noted here that there is no current way to import metadata for a REDCap project. If you are trying to transfer from MySQL to REDCap, an existing project and matching instrument must exist. The variable names must be exact, and the data types must be able to fit what is in the MySQL database.</w:t>
+        <w:t xml:space="preserve">overall </w:t>
+      </w:r>
+      <w:r>
+        <w:t xml:space="preserve">usability and </w:t>
+      </w:r>
+      <w:r>
+        <w:t>efficiency.</w:t>
       </w:r>
     </w:p>
     <w:p/>
     <w:p/>
-    <w:p>
-      <w:pPr>
-        <w:jc w:val="center"/>
-        <w:rPr>
-          <w:sz w:val="36"/>
-          <w:u w:val="single"/>
-        </w:rPr>
-      </w:pPr>
-      <w:r>
-        <w:rPr>
-          <w:sz w:val="36"/>
-          <w:u w:val="single"/>
-        </w:rPr>
-        <w:lastRenderedPageBreak/>
-        <w:t>Limitations</w:t>
-      </w:r>
-    </w:p>
-    <w:p>
-      <w:pPr>
-        <w:ind w:firstLine="720"/>
-      </w:pPr>
-      <w:r>
-        <w:t xml:space="preserve">Due to the nature of REDCap and MySQL, there are many differences that I could not overcome at this point. The data types, for example, are different and unique in some cases. For example, REDCap offers data types for online signatures and file uploads; these types of data do not translate easily into a MySQL database, so I did not include the functionality for attempting to deal with them. At this point, having a project with either of those will </w:t>
-      </w:r>
-      <w:r>
-        <w:t>not work</w:t>
-      </w:r>
-      <w:r>
-        <w:t xml:space="preserve">. </w:t>
-      </w:r>
-    </w:p>
-    <w:p>
-      <w:pPr>
-        <w:ind w:firstLine="720"/>
-      </w:pPr>
-      <w:r>
-        <w:t>Additionally, as mentioned above, using the PyCap Python module, there is no way to import metadata for a project. Transferring from REDCap to MySQL, the program can create a table</w:t>
-      </w:r>
-      <w:r>
-        <w:t xml:space="preserve"> </w:t>
-      </w:r>
-      <w:r>
-        <w:t xml:space="preserve">or overwrite an existing </w:t>
-      </w:r>
-      <w:r>
-        <w:t>one</w:t>
-      </w:r>
-      <w:r>
-        <w:t xml:space="preserve">, but transferring the other way is not as </w:t>
-      </w:r>
-      <w:r>
-        <w:t>easy as</w:t>
-      </w:r>
-      <w:r>
-        <w:t xml:space="preserve"> simply</w:t>
-      </w:r>
-      <w:r>
-        <w:t xml:space="preserve"> </w:t>
-      </w:r>
-      <w:r>
-        <w:t>running the program</w:t>
-      </w:r>
-      <w:r>
-        <w:t xml:space="preserve">. </w:t>
-      </w:r>
-    </w:p>
-    <w:p>
-      <w:pPr>
-        <w:ind w:firstLine="720"/>
-      </w:pPr>
-      <w:r>
-        <w:t xml:space="preserve">The program is designed to transfer an entire REDCap project or MySQL database all at once. It can transfer a single record or multiple records into REDCap or MySQL, but at this point it is not as </w:t>
-      </w:r>
-      <w:r>
-        <w:t>straightforward</w:t>
-      </w:r>
-      <w:r>
-        <w:t xml:space="preserve"> as transferring the whole thing. </w:t>
-      </w:r>
-    </w:p>
-    <w:p/>
-    <w:p/>
-    <w:p>
-      <w:pPr>
-        <w:jc w:val="center"/>
-        <w:rPr>
-          <w:sz w:val="36"/>
-          <w:u w:val="single"/>
-        </w:rPr>
-      </w:pPr>
-      <w:r>
-        <w:rPr>
-          <w:sz w:val="36"/>
-          <w:u w:val="single"/>
-        </w:rPr>
-        <w:t>Future Work</w:t>
-      </w:r>
-    </w:p>
-    <w:p>
-      <w:r>
-        <w:tab/>
-        <w:t xml:space="preserve">This program is the </w:t>
-      </w:r>
-      <w:r>
-        <w:t>foundation</w:t>
-      </w:r>
-      <w:r>
-        <w:t xml:space="preserve"> of what could be built into a larger and more </w:t>
-      </w:r>
-      <w:r>
-        <w:t>complete</w:t>
-      </w:r>
-      <w:r>
-        <w:t xml:space="preserve"> program for transferring data between REDCap and MySQL, and potentially other databases. Some ideas that I did not have time to implement at this point would be</w:t>
-      </w:r>
-      <w:r>
-        <w:t>:</w:t>
-      </w:r>
-      <w:r>
-        <w:t xml:space="preserve"> the option to add additional relational tables when transferring to MySQL, if a variable is a dropdown, radio, checkbox, yes/no, or true/false; add the ability to transfer all REDCap data types to MySQL</w:t>
-      </w:r>
-      <w:r>
-        <w:t xml:space="preserve"> (files and signatures)</w:t>
-      </w:r>
-      <w:r>
-        <w:t>; add the ability to create a REDCap project and/or create a new instrument, so that the process of transferring to REDCap will be easier</w:t>
-      </w:r>
-      <w:r>
-        <w:t xml:space="preserve"> and with it a system for translating MySQL data types into REDCap</w:t>
-      </w:r>
-      <w:r>
-        <w:t xml:space="preserve">; </w:t>
-      </w:r>
-      <w:r>
-        <w:t>and general</w:t>
-      </w:r>
-      <w:r>
-        <w:t xml:space="preserve"> improvability and </w:t>
-      </w:r>
-      <w:r>
-        <w:t xml:space="preserve">overall </w:t>
-      </w:r>
-      <w:r>
-        <w:t>efficiency.</w:t>
-      </w:r>
-      <w:r>
-        <w:br w:type="page"/>
-      </w:r>
-    </w:p>
-    <w:p>
-      <w:r>
-        <w:lastRenderedPageBreak/>
-        <w:t>Notes:</w:t>
-      </w:r>
-    </w:p>
     <w:p>
       <w:pPr>
         <w:rPr>
@@ -951,8 +1252,6 @@
           <w:shd w:val="clear" w:color="auto" w:fill="FCFCFC"/>
         </w:rPr>
       </w:pPr>
-      <w:bookmarkStart w:id="0" w:name="_GoBack"/>
-      <w:bookmarkEnd w:id="0"/>
       <w:r>
         <w:rPr>
           <w:rFonts w:cs="Arial"/>
@@ -976,7 +1275,7 @@
           <w:color w:val="404040"/>
           <w:shd w:val="clear" w:color="auto" w:fill="FCFCFC"/>
         </w:rPr>
-        <w:t xml:space="preserve">Summer 2017 Internship at Yale Center for Medical Informatics with Dr. Kei Cheung, Mr. </w:t>
+        <w:t>Completed during s</w:t>
       </w:r>
       <w:r>
         <w:rPr>
@@ -984,52 +1283,159 @@
           <w:color w:val="404040"/>
           <w:shd w:val="clear" w:color="auto" w:fill="FCFCFC"/>
         </w:rPr>
-        <w:t>Charles Lu, Dr. Cynthia Brandt.</w:t>
-      </w:r>
-    </w:p>
-    <w:p>
-      <w:pPr>
+        <w:t>ummer 2017 Internship at Yale Center for Medical Informatics</w:t>
+      </w:r>
+      <w:r>
         <w:rPr>
           <w:rFonts w:cs="Arial"/>
           <w:color w:val="404040"/>
           <w:shd w:val="clear" w:color="auto" w:fill="FCFCFC"/>
         </w:rPr>
-      </w:pPr>
-    </w:p>
-    <w:p>
-      <w:pPr>
+        <w:t>,</w:t>
+      </w:r>
+      <w:r>
         <w:rPr>
           <w:rFonts w:cs="Arial"/>
           <w:color w:val="404040"/>
           <w:shd w:val="clear" w:color="auto" w:fill="FCFCFC"/>
         </w:rPr>
-      </w:pPr>
-    </w:p>
-    <w:p>
-      <w:pPr>
+        <w:t xml:space="preserve"> with </w:t>
+      </w:r>
+      <w:r>
         <w:rPr>
           <w:rFonts w:cs="Arial"/>
           <w:color w:val="404040"/>
           <w:shd w:val="clear" w:color="auto" w:fill="FCFCFC"/>
         </w:rPr>
-      </w:pPr>
+        <w:t>Dr. Cynthia Brandt,</w:t>
+      </w:r>
       <w:r>
         <w:rPr>
           <w:rFonts w:cs="Arial"/>
           <w:color w:val="404040"/>
           <w:shd w:val="clear" w:color="auto" w:fill="FCFCFC"/>
         </w:rPr>
-        <w:t>PyCap:</w:t>
-      </w:r>
-    </w:p>
-    <w:p>
+        <w:t xml:space="preserve"> </w:t>
+      </w:r>
       <w:r>
         <w:rPr>
           <w:rFonts w:cs="Arial"/>
           <w:color w:val="404040"/>
           <w:shd w:val="clear" w:color="auto" w:fill="FCFCFC"/>
         </w:rPr>
-        <w:t>Burns, S. S., Browne, A., Davis, G. N., Rimrodt, S. L., &amp; Cutting, L. E. PyCap (Version 1.0) [Computer Software]. Nashville, TN: Vanderbilt University and Philadelphia, PA: Childrens Hospital of Philadelphia. Available from </w:t>
+        <w:t xml:space="preserve">Dr. Kei Cheung, </w:t>
+      </w:r>
+      <w:r>
+        <w:rPr>
+          <w:rFonts w:cs="Arial"/>
+          <w:color w:val="404040"/>
+          <w:shd w:val="clear" w:color="auto" w:fill="FCFCFC"/>
+        </w:rPr>
+        <w:t xml:space="preserve">and </w:t>
+      </w:r>
+      <w:r>
+        <w:rPr>
+          <w:rFonts w:cs="Arial"/>
+          <w:color w:val="404040"/>
+          <w:shd w:val="clear" w:color="auto" w:fill="FCFCFC"/>
+        </w:rPr>
+        <w:t xml:space="preserve">Mr. </w:t>
+      </w:r>
+      <w:r>
+        <w:rPr>
+          <w:rFonts w:cs="Arial"/>
+          <w:color w:val="404040"/>
+          <w:shd w:val="clear" w:color="auto" w:fill="FCFCFC"/>
+        </w:rPr>
+        <w:t>Charles Lu.</w:t>
+      </w:r>
+    </w:p>
+    <w:p>
+      <w:pPr>
+        <w:rPr>
+          <w:rFonts w:cs="Arial"/>
+          <w:color w:val="404040"/>
+          <w:shd w:val="clear" w:color="auto" w:fill="FCFCFC"/>
+        </w:rPr>
+      </w:pPr>
+    </w:p>
+    <w:p>
+      <w:pPr>
+        <w:rPr>
+          <w:rFonts w:cs="Arial"/>
+          <w:color w:val="404040"/>
+          <w:shd w:val="clear" w:color="auto" w:fill="FCFCFC"/>
+        </w:rPr>
+      </w:pPr>
+      <w:r>
+        <w:rPr>
+          <w:rFonts w:cs="Arial"/>
+          <w:color w:val="404040"/>
+          <w:shd w:val="clear" w:color="auto" w:fill="FCFCFC"/>
+        </w:rPr>
+        <w:t>PyCap</w:t>
+      </w:r>
+      <w:r>
+        <w:rPr>
+          <w:rFonts w:cs="Arial"/>
+          <w:color w:val="404040"/>
+          <w:shd w:val="clear" w:color="auto" w:fill="FCFCFC"/>
+        </w:rPr>
+        <w:t xml:space="preserve"> citation</w:t>
+      </w:r>
+      <w:r>
+        <w:rPr>
+          <w:rFonts w:cs="Arial"/>
+          <w:color w:val="404040"/>
+          <w:shd w:val="clear" w:color="auto" w:fill="FCFCFC"/>
+        </w:rPr>
+        <w:t>:</w:t>
+      </w:r>
+    </w:p>
+    <w:p>
+      <w:r>
+        <w:rPr>
+          <w:rFonts w:cs="Arial"/>
+          <w:color w:val="404040"/>
+          <w:shd w:val="clear" w:color="auto" w:fill="FCFCFC"/>
+        </w:rPr>
+        <w:t xml:space="preserve">Burns, S. S., Browne, A., Davis, G. N., </w:t>
+      </w:r>
+      <w:proofErr w:type="spellStart"/>
+      <w:r>
+        <w:rPr>
+          <w:rFonts w:cs="Arial"/>
+          <w:color w:val="404040"/>
+          <w:shd w:val="clear" w:color="auto" w:fill="FCFCFC"/>
+        </w:rPr>
+        <w:t>Rimrodt</w:t>
+      </w:r>
+      <w:proofErr w:type="spellEnd"/>
+      <w:r>
+        <w:rPr>
+          <w:rFonts w:cs="Arial"/>
+          <w:color w:val="404040"/>
+          <w:shd w:val="clear" w:color="auto" w:fill="FCFCFC"/>
+        </w:rPr>
+        <w:t xml:space="preserve">, S. L., &amp; Cutting, L. E. PyCap (Version 1.0) [Computer Software]. Nashville, TN: Vanderbilt University and Philadelphia, PA: </w:t>
+      </w:r>
+      <w:proofErr w:type="spellStart"/>
+      <w:r>
+        <w:rPr>
+          <w:rFonts w:cs="Arial"/>
+          <w:color w:val="404040"/>
+          <w:shd w:val="clear" w:color="auto" w:fill="FCFCFC"/>
+        </w:rPr>
+        <w:t>Childrens</w:t>
+      </w:r>
+      <w:proofErr w:type="spellEnd"/>
+      <w:r>
+        <w:rPr>
+          <w:rFonts w:cs="Arial"/>
+          <w:color w:val="404040"/>
+          <w:shd w:val="clear" w:color="auto" w:fill="FCFCFC"/>
+        </w:rPr>
+        <w:t xml:space="preserve"> Hospital of Philadelphia. Available from </w:t>
       </w:r>
       <w:hyperlink r:id="rId26" w:history="1">
         <w:r>
@@ -1052,6 +1458,8 @@
       </w:r>
     </w:p>
     <w:sectPr>
+      <w:headerReference w:type="default" r:id="rId27"/>
+      <w:footerReference w:type="default" r:id="rId28"/>
       <w:pgSz w:w="12240" w:h="15840"/>
       <w:pgMar w:top="1440" w:right="1440" w:bottom="1440" w:left="1440" w:header="720" w:footer="720" w:gutter="0"/>
       <w:cols w:space="720"/>
@@ -1086,6 +1494,25 @@
 </w:endnotes>
 </file>
 
+<file path=word/footer1.xml><?xml version="1.0" encoding="utf-8"?>
+<w:ftr xmlns:wpc="http://schemas.microsoft.com/office/word/2010/wordprocessingCanvas" xmlns:mo="http://schemas.microsoft.com/office/mac/office/2008/main" xmlns:mc="http://schemas.openxmlformats.org/markup-compatibility/2006" xmlns:mv="urn:schemas-microsoft-com:mac:vml" xmlns:o="urn:schemas-microsoft-com:office:office" xmlns:r="http://schemas.openxmlformats.org/officeDocument/2006/relationships" xmlns:m="http://schemas.openxmlformats.org/officeDocument/2006/math" xmlns:v="urn:schemas-microsoft-com:vml" xmlns:wp14="http://schemas.microsoft.com/office/word/2010/wordprocessingDrawing" xmlns:wp="http://schemas.openxmlformats.org/drawingml/2006/wordprocessingDrawing" xmlns:w10="urn:schemas-microsoft-com:office:word" xmlns:w="http://schemas.openxmlformats.org/wordprocessingml/2006/main" xmlns:w14="http://schemas.microsoft.com/office/word/2010/wordml" xmlns:w15="http://schemas.microsoft.com/office/word/2012/wordml" xmlns:wpg="http://schemas.microsoft.com/office/word/2010/wordprocessingGroup" xmlns:wpi="http://schemas.microsoft.com/office/word/2010/wordprocessingInk" xmlns:wne="http://schemas.microsoft.com/office/word/2006/wordml" xmlns:wps="http://schemas.microsoft.com/office/word/2010/wordprocessingShape" mc:Ignorable="w14 w15 wp14">
+  <w:p>
+    <w:pPr>
+      <w:pStyle w:val="Footer"/>
+    </w:pPr>
+    <w:r>
+      <w:ptab w:relativeTo="margin" w:alignment="center" w:leader="none"/>
+    </w:r>
+    <w:r>
+      <w:ptab w:relativeTo="margin" w:alignment="right" w:leader="none"/>
+    </w:r>
+    <w:r>
+      <w:t>September 2017</w:t>
+    </w:r>
+  </w:p>
+</w:ftr>
+</file>
+
 <file path=word/footnotes.xml><?xml version="1.0" encoding="utf-8"?>
 <w:footnotes xmlns:wpc="http://schemas.microsoft.com/office/word/2010/wordprocessingCanvas" xmlns:mo="http://schemas.microsoft.com/office/mac/office/2008/main" xmlns:mc="http://schemas.openxmlformats.org/markup-compatibility/2006" xmlns:mv="urn:schemas-microsoft-com:mac:vml" xmlns:o="urn:schemas-microsoft-com:office:office" xmlns:r="http://schemas.openxmlformats.org/officeDocument/2006/relationships" xmlns:m="http://schemas.openxmlformats.org/officeDocument/2006/math" xmlns:v="urn:schemas-microsoft-com:vml" xmlns:wp14="http://schemas.microsoft.com/office/word/2010/wordprocessingDrawing" xmlns:wp="http://schemas.openxmlformats.org/drawingml/2006/wordprocessingDrawing" xmlns:w10="urn:schemas-microsoft-com:office:word" xmlns:w="http://schemas.openxmlformats.org/wordprocessingml/2006/main" xmlns:w14="http://schemas.microsoft.com/office/word/2010/wordml" xmlns:w15="http://schemas.microsoft.com/office/word/2012/wordml" xmlns:wpg="http://schemas.microsoft.com/office/word/2010/wordprocessingGroup" xmlns:wpi="http://schemas.microsoft.com/office/word/2010/wordprocessingInk" xmlns:wne="http://schemas.microsoft.com/office/word/2006/wordml" xmlns:wps="http://schemas.microsoft.com/office/word/2010/wordprocessingShape" mc:Ignorable="w14 w15 wp14">
   <w:footnote w:type="separator" w:id="-1">
@@ -1109,6 +1536,41 @@
     </w:p>
   </w:footnote>
 </w:footnotes>
+</file>
+
+<file path=word/header1.xml><?xml version="1.0" encoding="utf-8"?>
+<w:hdr xmlns:wpc="http://schemas.microsoft.com/office/word/2010/wordprocessingCanvas" xmlns:mo="http://schemas.microsoft.com/office/mac/office/2008/main" xmlns:mc="http://schemas.openxmlformats.org/markup-compatibility/2006" xmlns:mv="urn:schemas-microsoft-com:mac:vml" xmlns:o="urn:schemas-microsoft-com:office:office" xmlns:r="http://schemas.openxmlformats.org/officeDocument/2006/relationships" xmlns:m="http://schemas.openxmlformats.org/officeDocument/2006/math" xmlns:v="urn:schemas-microsoft-com:vml" xmlns:wp14="http://schemas.microsoft.com/office/word/2010/wordprocessingDrawing" xmlns:wp="http://schemas.openxmlformats.org/drawingml/2006/wordprocessingDrawing" xmlns:w10="urn:schemas-microsoft-com:office:word" xmlns:w="http://schemas.openxmlformats.org/wordprocessingml/2006/main" xmlns:w14="http://schemas.microsoft.com/office/word/2010/wordml" xmlns:w15="http://schemas.microsoft.com/office/word/2012/wordml" xmlns:wpg="http://schemas.microsoft.com/office/word/2010/wordprocessingGroup" xmlns:wpi="http://schemas.microsoft.com/office/word/2010/wordprocessingInk" xmlns:wne="http://schemas.microsoft.com/office/word/2006/wordml" xmlns:wps="http://schemas.microsoft.com/office/word/2010/wordprocessingShape" mc:Ignorable="w14 w15 wp14">
+  <w:p>
+    <w:pPr>
+      <w:pStyle w:val="Header"/>
+    </w:pPr>
+    <w:r>
+      <w:ptab w:relativeTo="margin" w:alignment="center" w:leader="none"/>
+    </w:r>
+    <w:r>
+      <w:ptab w:relativeTo="margin" w:alignment="right" w:leader="none"/>
+    </w:r>
+    <w:r>
+      <w:rPr>
+        <w:rFonts w:ascii="Segoe UI" w:hAnsi="Segoe UI" w:cs="Segoe UI"/>
+        <w:color w:val="24292E"/>
+        <w:sz w:val="21"/>
+        <w:szCs w:val="21"/>
+        <w:lang w:val="en"/>
+      </w:rPr>
+      <w:t xml:space="preserve"> </w:t>
+    </w:r>
+    <w:r>
+      <w:rPr>
+        <w:rFonts w:ascii="Segoe UI" w:hAnsi="Segoe UI" w:cs="Segoe UI"/>
+        <w:sz w:val="21"/>
+        <w:szCs w:val="21"/>
+        <w:lang w:val="en"/>
+      </w:rPr>
+      <w:t>REDCap MySQL Python Program</w:t>
+    </w:r>
+  </w:p>
+</w:hdr>
 </file>
 
 <file path=word/numbering.xml><?xml version="1.0" encoding="utf-8"?>
@@ -1587,7 +2049,6 @@
     <w:lsdException w:name="HTML Sample" w:semiHidden="1" w:unhideWhenUsed="1"/>
     <w:lsdException w:name="HTML Typewriter" w:semiHidden="1" w:unhideWhenUsed="1"/>
     <w:lsdException w:name="HTML Variable" w:semiHidden="1" w:unhideWhenUsed="1"/>
-    <w:lsdException w:name="Normal Table" w:semiHidden="1" w:unhideWhenUsed="1"/>
     <w:lsdException w:name="annotation subject" w:semiHidden="1" w:unhideWhenUsed="1"/>
     <w:lsdException w:name="No List" w:semiHidden="1" w:unhideWhenUsed="1"/>
     <w:lsdException w:name="Outline List 1" w:semiHidden="1" w:unhideWhenUsed="1"/>
@@ -1633,11 +2094,9 @@
     <w:lsdException w:name="Table Subtle 1" w:semiHidden="1" w:unhideWhenUsed="1"/>
     <w:lsdException w:name="Table Subtle 2" w:semiHidden="1" w:unhideWhenUsed="1"/>
     <w:lsdException w:name="Table Web 1" w:semiHidden="1" w:unhideWhenUsed="1"/>
-    <w:lsdException w:name="Table Web 2" w:semiHidden="1" w:unhideWhenUsed="1"/>
     <w:lsdException w:name="Table Web 3" w:semiHidden="1" w:unhideWhenUsed="1"/>
     <w:lsdException w:name="Balloon Text" w:semiHidden="1" w:unhideWhenUsed="1"/>
     <w:lsdException w:name="Table Grid" w:uiPriority="39"/>
-    <w:lsdException w:name="Table Theme" w:semiHidden="1" w:unhideWhenUsed="1"/>
     <w:lsdException w:name="Placeholder Text" w:semiHidden="1"/>
     <w:lsdException w:name="No Spacing" w:uiPriority="1" w:qFormat="1"/>
     <w:lsdException w:name="Light Shading" w:uiPriority="60"/>
@@ -1953,8 +2412,8 @@
       <w:u w:val="single"/>
     </w:rPr>
   </w:style>
-  <w:style w:type="character" w:styleId="Mention">
-    <w:name w:val="Mention"/>
+  <w:style w:type="character" w:customStyle="1" w:styleId="Mention1">
+    <w:name w:val="Mention1"/>
     <w:basedOn w:val="DefaultParagraphFont"/>
     <w:uiPriority w:val="99"/>
     <w:semiHidden/>
@@ -2053,6 +2512,36 @@
     <w:rsid w:val="00A02F48"/>
     <w:rPr>
       <w:vertAlign w:val="superscript"/>
+    </w:rPr>
+  </w:style>
+  <w:style w:type="paragraph" w:styleId="BalloonText">
+    <w:name w:val="Balloon Text"/>
+    <w:basedOn w:val="Normal"/>
+    <w:link w:val="BalloonTextChar"/>
+    <w:uiPriority w:val="99"/>
+    <w:semiHidden/>
+    <w:unhideWhenUsed/>
+    <w:rsid w:val="00167248"/>
+    <w:pPr>
+      <w:spacing w:after="0" w:line="240" w:lineRule="auto"/>
+    </w:pPr>
+    <w:rPr>
+      <w:rFonts w:ascii="Times New Roman" w:hAnsi="Times New Roman" w:cs="Times New Roman"/>
+      <w:sz w:val="18"/>
+      <w:szCs w:val="18"/>
+    </w:rPr>
+  </w:style>
+  <w:style w:type="character" w:customStyle="1" w:styleId="BalloonTextChar">
+    <w:name w:val="Balloon Text Char"/>
+    <w:basedOn w:val="DefaultParagraphFont"/>
+    <w:link w:val="BalloonText"/>
+    <w:uiPriority w:val="99"/>
+    <w:semiHidden/>
+    <w:rsid w:val="00167248"/>
+    <w:rPr>
+      <w:rFonts w:ascii="Times New Roman" w:hAnsi="Times New Roman" w:cs="Times New Roman"/>
+      <w:sz w:val="18"/>
+      <w:szCs w:val="18"/>
     </w:rPr>
   </w:style>
 </w:styles>
@@ -2358,7 +2847,7 @@
 </file>
 
 <file path=customXml/itemProps1.xml><?xml version="1.0" encoding="utf-8"?>
-<ds:datastoreItem xmlns:ds="http://schemas.openxmlformats.org/officeDocument/2006/customXml" ds:itemID="{6DC9A601-7406-AC4D-B29D-36CFC6E1B4FD}">
+<ds:datastoreItem xmlns:ds="http://schemas.openxmlformats.org/officeDocument/2006/customXml" ds:itemID="{C61CF965-252E-8F41-8B89-1BBA1CED8961}">
   <ds:schemaRefs>
     <ds:schemaRef ds:uri="http://schemas.openxmlformats.org/officeDocument/2006/bibliography"/>
   </ds:schemaRefs>
